--- a/Writeup.docx
+++ b/Writeup.docx
@@ -5,7 +5,982 @@
     <w:p>
       <w:pPr>
         <w:pStyle w:val="Normal"/>
-        <w:rPr/>
+        <w:numPr>
+          <w:ilvl w:val="0"/>
+          <w:numId w:val="1"/>
+        </w:numPr>
+        <w:rPr>
+          <w:b w:val="false"/>
+          <w:i w:val="false"/>
+          <w:caps w:val="false"/>
+          <w:smallCaps w:val="false"/>
+          <w:spacing w:val="0"/>
+        </w:rPr>
+      </w:pPr>
+      <w:r>
+        <w:rPr>
+          <w:b w:val="false"/>
+          <w:i w:val="false"/>
+          <w:caps w:val="false"/>
+          <w:smallCaps w:val="false"/>
+          <w:spacing w:val="0"/>
+        </w:rPr>
+        <w:t>P</w:t>
+      </w:r>
+      <w:r>
+        <w:rPr>
+          <w:b w:val="false"/>
+          <w:i w:val="false"/>
+          <w:caps w:val="false"/>
+          <w:smallCaps w:val="false"/>
+          <w:spacing w:val="0"/>
+        </w:rPr>
+        <w:t>rove that your analytic computation matches the values of these estimates:</w:t>
+      </w:r>
+    </w:p>
+    <w:p>
+      <w:pPr>
+        <w:pStyle w:val="Normal"/>
+        <w:rPr/>
+      </w:pPr>
+      <w:r>
+        <w:rPr/>
+        <w:drawing>
+          <wp:anchor behindDoc="0" distT="0" distB="0" distL="0" distR="0" simplePos="0" locked="0" layoutInCell="1" allowOverlap="1" relativeHeight="2">
+            <wp:simplePos x="0" y="0"/>
+            <wp:positionH relativeFrom="column">
+              <wp:posOffset>659765</wp:posOffset>
+            </wp:positionH>
+            <wp:positionV relativeFrom="paragraph">
+              <wp:posOffset>635</wp:posOffset>
+            </wp:positionV>
+            <wp:extent cx="4292600" cy="7772400"/>
+            <wp:effectExtent l="0" t="0" r="0" b="0"/>
+            <wp:wrapSquare wrapText="largest"/>
+            <wp:docPr id="1" name="Image1" descr=""/>
+            <wp:cNvGraphicFramePr>
+              <a:graphicFrameLocks xmlns:a="http://schemas.openxmlformats.org/drawingml/2006/main" noChangeAspect="1"/>
+            </wp:cNvGraphicFramePr>
+            <a:graphic xmlns:a="http://schemas.openxmlformats.org/drawingml/2006/main">
+              <a:graphicData uri="http://schemas.openxmlformats.org/drawingml/2006/picture">
+                <pic:pic xmlns:pic="http://schemas.openxmlformats.org/drawingml/2006/picture">
+                  <pic:nvPicPr>
+                    <pic:cNvPr id="1" name="Image1" descr=""/>
+                    <pic:cNvPicPr>
+                      <a:picLocks noChangeAspect="1" noChangeArrowheads="1"/>
+                    </pic:cNvPicPr>
+                  </pic:nvPicPr>
+                  <pic:blipFill>
+                    <a:blip r:embed="rId2"/>
+                    <a:stretch>
+                      <a:fillRect/>
+                    </a:stretch>
+                  </pic:blipFill>
+                  <pic:spPr bwMode="auto">
+                    <a:xfrm>
+                      <a:off x="0" y="0"/>
+                      <a:ext cx="4292600" cy="7772400"/>
+                    </a:xfrm>
+                    <a:prstGeom prst="rect">
+                      <a:avLst/>
+                    </a:prstGeom>
+                  </pic:spPr>
+                </pic:pic>
+              </a:graphicData>
+            </a:graphic>
+          </wp:anchor>
+        </w:drawing>
+      </w:r>
+    </w:p>
+    <w:p>
+      <w:pPr>
+        <w:pStyle w:val="Normal"/>
+        <w:rPr/>
+      </w:pPr>
+      <w:r>
+        <w:rPr/>
+      </w:r>
+    </w:p>
+    <w:p>
+      <w:pPr>
+        <w:pStyle w:val="Normal"/>
+        <w:rPr/>
+      </w:pPr>
+      <w:r>
+        <w:rPr/>
+      </w:r>
+    </w:p>
+    <w:p>
+      <w:pPr>
+        <w:pStyle w:val="Normal"/>
+        <w:rPr/>
+      </w:pPr>
+      <w:r>
+        <w:rPr/>
+      </w:r>
+    </w:p>
+    <w:p>
+      <w:pPr>
+        <w:pStyle w:val="Normal"/>
+        <w:rPr/>
+      </w:pPr>
+      <w:r>
+        <w:rPr/>
+      </w:r>
+    </w:p>
+    <w:p>
+      <w:pPr>
+        <w:pStyle w:val="Normal"/>
+        <w:rPr/>
+      </w:pPr>
+      <w:r>
+        <w:rPr/>
+      </w:r>
+    </w:p>
+    <w:p>
+      <w:pPr>
+        <w:pStyle w:val="Normal"/>
+        <w:rPr/>
+      </w:pPr>
+      <w:r>
+        <w:rPr/>
+      </w:r>
+    </w:p>
+    <w:p>
+      <w:pPr>
+        <w:pStyle w:val="Normal"/>
+        <w:rPr/>
+      </w:pPr>
+      <w:r>
+        <w:rPr/>
+      </w:r>
+    </w:p>
+    <w:p>
+      <w:pPr>
+        <w:pStyle w:val="Normal"/>
+        <w:rPr/>
+      </w:pPr>
+      <w:r>
+        <w:rPr/>
+      </w:r>
+    </w:p>
+    <w:p>
+      <w:pPr>
+        <w:pStyle w:val="Normal"/>
+        <w:rPr/>
+      </w:pPr>
+      <w:r>
+        <w:rPr/>
+      </w:r>
+    </w:p>
+    <w:p>
+      <w:pPr>
+        <w:pStyle w:val="Normal"/>
+        <w:rPr/>
+      </w:pPr>
+      <w:r>
+        <w:rPr/>
+      </w:r>
+    </w:p>
+    <w:p>
+      <w:pPr>
+        <w:pStyle w:val="Normal"/>
+        <w:rPr/>
+      </w:pPr>
+      <w:r>
+        <w:rPr/>
+      </w:r>
+    </w:p>
+    <w:p>
+      <w:pPr>
+        <w:pStyle w:val="Normal"/>
+        <w:rPr/>
+      </w:pPr>
+      <w:r>
+        <w:rPr/>
+      </w:r>
+    </w:p>
+    <w:p>
+      <w:pPr>
+        <w:pStyle w:val="Normal"/>
+        <w:rPr/>
+      </w:pPr>
+      <w:r>
+        <w:rPr/>
+      </w:r>
+    </w:p>
+    <w:p>
+      <w:pPr>
+        <w:pStyle w:val="Normal"/>
+        <w:rPr/>
+      </w:pPr>
+      <w:r>
+        <w:rPr/>
+      </w:r>
+    </w:p>
+    <w:p>
+      <w:pPr>
+        <w:pStyle w:val="Normal"/>
+        <w:rPr/>
+      </w:pPr>
+      <w:r>
+        <w:rPr/>
+      </w:r>
+    </w:p>
+    <w:p>
+      <w:pPr>
+        <w:pStyle w:val="Normal"/>
+        <w:rPr/>
+      </w:pPr>
+      <w:r>
+        <w:rPr/>
+      </w:r>
+    </w:p>
+    <w:p>
+      <w:pPr>
+        <w:pStyle w:val="Normal"/>
+        <w:rPr/>
+      </w:pPr>
+      <w:r>
+        <w:rPr/>
+      </w:r>
+    </w:p>
+    <w:p>
+      <w:pPr>
+        <w:pStyle w:val="Normal"/>
+        <w:rPr/>
+      </w:pPr>
+      <w:r>
+        <w:rPr/>
+      </w:r>
+    </w:p>
+    <w:p>
+      <w:pPr>
+        <w:pStyle w:val="Normal"/>
+        <w:rPr/>
+      </w:pPr>
+      <w:r>
+        <w:rPr/>
+      </w:r>
+    </w:p>
+    <w:p>
+      <w:pPr>
+        <w:pStyle w:val="Normal"/>
+        <w:rPr/>
+      </w:pPr>
+      <w:r>
+        <w:rPr/>
+      </w:r>
+    </w:p>
+    <w:p>
+      <w:pPr>
+        <w:pStyle w:val="Normal"/>
+        <w:rPr/>
+      </w:pPr>
+      <w:r>
+        <w:rPr/>
+      </w:r>
+    </w:p>
+    <w:p>
+      <w:pPr>
+        <w:pStyle w:val="Normal"/>
+        <w:rPr/>
+      </w:pPr>
+      <w:r>
+        <w:rPr/>
+      </w:r>
+    </w:p>
+    <w:p>
+      <w:pPr>
+        <w:pStyle w:val="Normal"/>
+        <w:rPr/>
+      </w:pPr>
+      <w:r>
+        <w:rPr/>
+      </w:r>
+    </w:p>
+    <w:p>
+      <w:pPr>
+        <w:pStyle w:val="Normal"/>
+        <w:rPr/>
+      </w:pPr>
+      <w:r>
+        <w:rPr/>
+      </w:r>
+    </w:p>
+    <w:p>
+      <w:pPr>
+        <w:pStyle w:val="Normal"/>
+        <w:rPr/>
+      </w:pPr>
+      <w:r>
+        <w:rPr/>
+      </w:r>
+    </w:p>
+    <w:p>
+      <w:pPr>
+        <w:pStyle w:val="Normal"/>
+        <w:rPr/>
+      </w:pPr>
+      <w:r>
+        <w:rPr/>
+      </w:r>
+    </w:p>
+    <w:p>
+      <w:pPr>
+        <w:pStyle w:val="Normal"/>
+        <w:rPr/>
+      </w:pPr>
+      <w:r>
+        <w:rPr/>
+      </w:r>
+    </w:p>
+    <w:p>
+      <w:pPr>
+        <w:pStyle w:val="Normal"/>
+        <w:rPr/>
+      </w:pPr>
+      <w:r>
+        <w:rPr/>
+      </w:r>
+    </w:p>
+    <w:p>
+      <w:pPr>
+        <w:pStyle w:val="Normal"/>
+        <w:rPr/>
+      </w:pPr>
+      <w:r>
+        <w:rPr/>
+      </w:r>
+    </w:p>
+    <w:p>
+      <w:pPr>
+        <w:pStyle w:val="Normal"/>
+        <w:rPr/>
+      </w:pPr>
+      <w:r>
+        <w:rPr/>
+      </w:r>
+    </w:p>
+    <w:p>
+      <w:pPr>
+        <w:pStyle w:val="Normal"/>
+        <w:rPr/>
+      </w:pPr>
+      <w:r>
+        <w:rPr/>
+      </w:r>
+    </w:p>
+    <w:p>
+      <w:pPr>
+        <w:pStyle w:val="Normal"/>
+        <w:rPr/>
+      </w:pPr>
+      <w:r>
+        <w:rPr/>
+      </w:r>
+    </w:p>
+    <w:p>
+      <w:pPr>
+        <w:pStyle w:val="Normal"/>
+        <w:rPr/>
+      </w:pPr>
+      <w:r>
+        <w:rPr/>
+      </w:r>
+    </w:p>
+    <w:p>
+      <w:pPr>
+        <w:pStyle w:val="Normal"/>
+        <w:rPr/>
+      </w:pPr>
+      <w:r>
+        <w:rPr/>
+      </w:r>
+    </w:p>
+    <w:p>
+      <w:pPr>
+        <w:pStyle w:val="Normal"/>
+        <w:rPr/>
+      </w:pPr>
+      <w:r>
+        <w:rPr/>
+      </w:r>
+    </w:p>
+    <w:p>
+      <w:pPr>
+        <w:pStyle w:val="Normal"/>
+        <w:rPr/>
+      </w:pPr>
+      <w:r>
+        <w:rPr/>
+      </w:r>
+    </w:p>
+    <w:p>
+      <w:pPr>
+        <w:pStyle w:val="Normal"/>
+        <w:rPr/>
+      </w:pPr>
+      <w:r>
+        <w:rPr/>
+      </w:r>
+    </w:p>
+    <w:p>
+      <w:pPr>
+        <w:pStyle w:val="Normal"/>
+        <w:rPr/>
+      </w:pPr>
+      <w:r>
+        <w:rPr/>
+      </w:r>
+    </w:p>
+    <w:p>
+      <w:pPr>
+        <w:pStyle w:val="Normal"/>
+        <w:rPr/>
+      </w:pPr>
+      <w:r>
+        <w:rPr/>
+      </w:r>
+    </w:p>
+    <w:p>
+      <w:pPr>
+        <w:pStyle w:val="Normal"/>
+        <w:rPr/>
+      </w:pPr>
+      <w:r>
+        <w:rPr/>
+      </w:r>
+    </w:p>
+    <w:p>
+      <w:pPr>
+        <w:pStyle w:val="Normal"/>
+        <w:rPr/>
+      </w:pPr>
+      <w:r>
+        <w:rPr/>
+      </w:r>
+    </w:p>
+    <w:p>
+      <w:pPr>
+        <w:pStyle w:val="Normal"/>
+        <w:rPr/>
+      </w:pPr>
+      <w:r>
+        <w:rPr/>
+      </w:r>
+    </w:p>
+    <w:p>
+      <w:pPr>
+        <w:pStyle w:val="Normal"/>
+        <w:rPr/>
+      </w:pPr>
+      <w:r>
+        <w:rPr/>
+      </w:r>
+    </w:p>
+    <w:p>
+      <w:pPr>
+        <w:pStyle w:val="Normal"/>
+        <w:rPr/>
+      </w:pPr>
+      <w:r>
+        <w:rPr/>
+      </w:r>
+    </w:p>
+    <w:p>
+      <w:pPr>
+        <w:pStyle w:val="Normal"/>
+        <w:rPr/>
+      </w:pPr>
+      <w:r>
+        <w:rPr/>
+      </w:r>
+    </w:p>
+    <w:p>
+      <w:pPr>
+        <w:pStyle w:val="Normal"/>
+        <w:rPr/>
+      </w:pPr>
+      <w:r>
+        <w:rPr/>
+      </w:r>
+    </w:p>
+    <w:p>
+      <w:pPr>
+        <w:pStyle w:val="Normal"/>
+        <w:rPr/>
+      </w:pPr>
+      <w:r>
+        <w:rPr/>
+      </w:r>
+    </w:p>
+    <w:p>
+      <w:pPr>
+        <w:pStyle w:val="Normal"/>
+        <w:numPr>
+          <w:ilvl w:val="0"/>
+          <w:numId w:val="1"/>
+        </w:numPr>
+        <w:rPr/>
+      </w:pPr>
+      <w:r>
+        <w:rPr/>
+        <w:t>Functional Code:</w:t>
+      </w:r>
+    </w:p>
+    <w:p>
+      <w:pPr>
+        <w:pStyle w:val="Normal"/>
+        <w:spacing w:lineRule="atLeast" w:line="190"/>
+        <w:ind w:left="709" w:hanging="0"/>
+        <w:jc w:val="left"/>
+        <w:rPr>
+          <w:rFonts w:ascii="Droid Sans Mono;monospace;monospace;Droid Sans Fallback" w:hAnsi="Droid Sans Mono;monospace;monospace;Droid Sans Fallback"/>
+          <w:b w:val="false"/>
+          <w:color w:val="000000"/>
+          <w:sz w:val="14"/>
+        </w:rPr>
+      </w:pPr>
+      <w:r>
+        <w:rPr>
+          <w:rFonts w:ascii="Droid Sans Mono;monospace;monospace;Droid Sans Fallback" w:hAnsi="Droid Sans Mono;monospace;monospace;Droid Sans Fallback"/>
+          <w:b w:val="false"/>
+          <w:color w:val="000000"/>
+          <w:sz w:val="14"/>
+        </w:rPr>
+        <w:t xml:space="preserve">phi_prime_L_vec = (outputk).*(1-outputk); </w:t>
+      </w:r>
+      <w:r>
+        <w:rPr>
+          <w:rFonts w:ascii="Droid Sans Mono;monospace;monospace;Droid Sans Fallback" w:hAnsi="Droid Sans Mono;monospace;monospace;Droid Sans Fallback"/>
+          <w:b w:val="false"/>
+          <w:i/>
+          <w:color w:val="000000"/>
+          <w:sz w:val="14"/>
+        </w:rPr>
+        <w:t>%* FIXed!!</w:t>
+      </w:r>
+    </w:p>
+    <w:p>
+      <w:pPr>
+        <w:pStyle w:val="Normal"/>
+        <w:spacing w:lineRule="atLeast" w:line="190"/>
+        <w:ind w:left="709" w:hanging="0"/>
+        <w:jc w:val="left"/>
+        <w:rPr>
+          <w:rFonts w:ascii="Droid Sans Mono;monospace;monospace;Droid Sans Fallback" w:hAnsi="Droid Sans Mono;monospace;monospace;Droid Sans Fallback"/>
+          <w:b w:val="false"/>
+          <w:color w:val="000000"/>
+          <w:sz w:val="14"/>
+        </w:rPr>
+      </w:pPr>
+      <w:r>
+        <w:rPr>
+          <w:rFonts w:ascii="Droid Sans Mono;monospace;monospace;Droid Sans Fallback" w:hAnsi="Droid Sans Mono;monospace;monospace;Droid Sans Fallback"/>
+          <w:b w:val="false"/>
+          <w:color w:val="000000"/>
+          <w:sz w:val="14"/>
+        </w:rPr>
+        <w:t xml:space="preserve">delta_L = (phi_prime_L_vec).*(err_vec); </w:t>
+      </w:r>
+      <w:r>
+        <w:rPr>
+          <w:rFonts w:ascii="Droid Sans Mono;monospace;monospace;Droid Sans Fallback" w:hAnsi="Droid Sans Mono;monospace;monospace;Droid Sans Fallback"/>
+          <w:b w:val="false"/>
+          <w:i/>
+          <w:color w:val="000000"/>
+          <w:sz w:val="14"/>
+        </w:rPr>
+        <w:t>%* FIXed!!</w:t>
+      </w:r>
+    </w:p>
+    <w:p>
+      <w:pPr>
+        <w:pStyle w:val="Normal"/>
+        <w:spacing w:lineRule="atLeast" w:line="190"/>
+        <w:ind w:left="709" w:hanging="0"/>
+        <w:jc w:val="left"/>
+        <w:rPr>
+          <w:rFonts w:ascii="Droid Sans Mono;monospace;monospace;Droid Sans Fallback" w:hAnsi="Droid Sans Mono;monospace;monospace;Droid Sans Fallback"/>
+          <w:b w:val="false"/>
+          <w:color w:val="000000"/>
+          <w:sz w:val="14"/>
+        </w:rPr>
+      </w:pPr>
+      <w:r>
+        <w:rPr>
+          <w:rFonts w:ascii="Droid Sans Mono;monospace;monospace;Droid Sans Fallback" w:hAnsi="Droid Sans Mono;monospace;monospace;Droid Sans Fallback"/>
+          <w:b w:val="false"/>
+          <w:color w:val="000000"/>
+          <w:sz w:val="14"/>
+        </w:rPr>
+        <w:t>delta_L_cum=delta_L_cum + delta_L;</w:t>
+      </w:r>
+    </w:p>
+    <w:p>
+      <w:pPr>
+        <w:pStyle w:val="Normal"/>
+        <w:spacing w:lineRule="atLeast" w:line="190"/>
+        <w:ind w:left="709" w:hanging="0"/>
+        <w:jc w:val="left"/>
+        <w:rPr>
+          <w:color w:val="000000"/>
+        </w:rPr>
+      </w:pPr>
+      <w:r>
+        <w:rPr>
+          <w:color w:val="000000"/>
+        </w:rPr>
+      </w:r>
+    </w:p>
+    <w:p>
+      <w:pPr>
+        <w:pStyle w:val="Normal"/>
+        <w:spacing w:lineRule="atLeast" w:line="190"/>
+        <w:ind w:left="709" w:hanging="0"/>
+        <w:jc w:val="left"/>
+        <w:rPr>
+          <w:rFonts w:ascii="Droid Sans Mono;monospace;monospace;Droid Sans Fallback" w:hAnsi="Droid Sans Mono;monospace;monospace;Droid Sans Fallback"/>
+          <w:b w:val="false"/>
+          <w:color w:val="000000"/>
+          <w:sz w:val="14"/>
+        </w:rPr>
+      </w:pPr>
+      <w:r>
+        <w:rPr>
+          <w:rFonts w:ascii="Droid Sans Mono;monospace;monospace;Droid Sans Fallback" w:hAnsi="Droid Sans Mono;monospace;monospace;Droid Sans Fallback"/>
+          <w:b w:val="false"/>
+          <w:color w:val="000000"/>
+          <w:sz w:val="14"/>
+        </w:rPr>
+        <w:t xml:space="preserve">dWL = (delta_L).*(outputj).'; </w:t>
+      </w:r>
+      <w:r>
+        <w:rPr>
+          <w:rFonts w:ascii="Droid Sans Mono;monospace;monospace;Droid Sans Fallback" w:hAnsi="Droid Sans Mono;monospace;monospace;Droid Sans Fallback"/>
+          <w:b w:val="false"/>
+          <w:i/>
+          <w:color w:val="000000"/>
+          <w:sz w:val="14"/>
+        </w:rPr>
+        <w:t>%* FIXed!!</w:t>
+      </w:r>
+    </w:p>
+    <w:p>
+      <w:pPr>
+        <w:pStyle w:val="Normal"/>
+        <w:spacing w:lineRule="atLeast" w:line="190"/>
+        <w:ind w:left="709" w:hanging="0"/>
+        <w:jc w:val="left"/>
+        <w:rPr>
+          <w:rFonts w:ascii="Droid Sans Mono;monospace;monospace;Droid Sans Fallback" w:hAnsi="Droid Sans Mono;monospace;monospace;Droid Sans Fallback"/>
+          <w:b w:val="false"/>
+          <w:color w:val="000000"/>
+          <w:sz w:val="14"/>
+        </w:rPr>
+      </w:pPr>
+      <w:r>
+        <w:rPr>
+          <w:rFonts w:ascii="Droid Sans Mono;monospace;monospace;Droid Sans Fallback" w:hAnsi="Droid Sans Mono;monospace;monospace;Droid Sans Fallback"/>
+          <w:b w:val="false"/>
+          <w:color w:val="000000"/>
+          <w:sz w:val="14"/>
+        </w:rPr>
+        <w:t>dWL_cum = dWL_cum+dWL;</w:t>
+      </w:r>
+    </w:p>
+    <w:p>
+      <w:pPr>
+        <w:pStyle w:val="Normal"/>
+        <w:spacing w:lineRule="atLeast" w:line="190"/>
+        <w:ind w:left="709" w:hanging="0"/>
+        <w:jc w:val="left"/>
+        <w:rPr>
+          <w:color w:val="000000"/>
+        </w:rPr>
+      </w:pPr>
+      <w:r>
+        <w:rPr>
+          <w:color w:val="000000"/>
+        </w:rPr>
+      </w:r>
+    </w:p>
+    <w:p>
+      <w:pPr>
+        <w:pStyle w:val="Normal"/>
+        <w:spacing w:lineRule="atLeast" w:line="190"/>
+        <w:ind w:left="709" w:hanging="0"/>
+        <w:jc w:val="left"/>
+        <w:rPr>
+          <w:rFonts w:ascii="Droid Sans Mono;monospace;monospace;Droid Sans Fallback" w:hAnsi="Droid Sans Mono;monospace;monospace;Droid Sans Fallback"/>
+          <w:b w:val="false"/>
+          <w:color w:val="000000"/>
+          <w:sz w:val="14"/>
+        </w:rPr>
+      </w:pPr>
+      <w:r>
+        <w:rPr>
+          <w:rFonts w:ascii="Droid Sans Mono;monospace;monospace;Droid Sans Fallback" w:hAnsi="Droid Sans Mono;monospace;monospace;Droid Sans Fallback"/>
+          <w:b w:val="false"/>
+          <w:color w:val="000000"/>
+          <w:sz w:val="14"/>
+        </w:rPr>
+        <w:t xml:space="preserve">phi_prime_Lminus1_vec = (outputj).*(1-outputj); </w:t>
+      </w:r>
+      <w:r>
+        <w:rPr>
+          <w:rFonts w:ascii="Droid Sans Mono;monospace;monospace;Droid Sans Fallback" w:hAnsi="Droid Sans Mono;monospace;monospace;Droid Sans Fallback"/>
+          <w:b w:val="false"/>
+          <w:i/>
+          <w:color w:val="000000"/>
+          <w:sz w:val="14"/>
+        </w:rPr>
+        <w:t>%* FIXed!!</w:t>
+      </w:r>
+    </w:p>
+    <w:p>
+      <w:pPr>
+        <w:pStyle w:val="Normal"/>
+        <w:spacing w:lineRule="atLeast" w:line="190"/>
+        <w:ind w:left="709" w:hanging="0"/>
+        <w:jc w:val="left"/>
+        <w:rPr>
+          <w:rFonts w:ascii="Droid Sans Mono;monospace;monospace;Droid Sans Fallback" w:hAnsi="Droid Sans Mono;monospace;monospace;Droid Sans Fallback"/>
+          <w:b w:val="false"/>
+          <w:color w:val="000000"/>
+          <w:sz w:val="14"/>
+        </w:rPr>
+      </w:pPr>
+      <w:r>
+        <w:rPr>
+          <w:rFonts w:ascii="Droid Sans Mono;monospace;monospace;Droid Sans Fallback" w:hAnsi="Droid Sans Mono;monospace;monospace;Droid Sans Fallback"/>
+          <w:b w:val="false"/>
+          <w:color w:val="000000"/>
+          <w:sz w:val="14"/>
+        </w:rPr>
+        <w:t xml:space="preserve">delta_Lminus1 = (((Wkj).')*delta_L) .* phi_prime_Lminus1_vec; </w:t>
+      </w:r>
+      <w:r>
+        <w:rPr>
+          <w:rFonts w:ascii="Droid Sans Mono;monospace;monospace;Droid Sans Fallback" w:hAnsi="Droid Sans Mono;monospace;monospace;Droid Sans Fallback"/>
+          <w:b w:val="false"/>
+          <w:i/>
+          <w:color w:val="000000"/>
+          <w:sz w:val="14"/>
+        </w:rPr>
+        <w:t>%* FIXed!!</w:t>
+      </w:r>
+    </w:p>
+    <w:p>
+      <w:pPr>
+        <w:pStyle w:val="Normal"/>
+        <w:spacing w:lineRule="atLeast" w:line="190"/>
+        <w:ind w:left="709" w:hanging="0"/>
+        <w:jc w:val="left"/>
+        <w:rPr>
+          <w:color w:val="000000"/>
+        </w:rPr>
+      </w:pPr>
+      <w:r>
+        <w:rPr>
+          <w:color w:val="000000"/>
+        </w:rPr>
+      </w:r>
+    </w:p>
+    <w:p>
+      <w:pPr>
+        <w:pStyle w:val="Normal"/>
+        <w:spacing w:lineRule="atLeast" w:line="190"/>
+        <w:ind w:left="709" w:hanging="0"/>
+        <w:jc w:val="left"/>
+        <w:rPr>
+          <w:rFonts w:ascii="Droid Sans Mono;monospace;monospace;Droid Sans Fallback" w:hAnsi="Droid Sans Mono;monospace;monospace;Droid Sans Fallback"/>
+          <w:b w:val="false"/>
+          <w:color w:val="000000"/>
+          <w:sz w:val="14"/>
+        </w:rPr>
+      </w:pPr>
+      <w:r>
+        <w:rPr>
+          <w:rFonts w:ascii="Droid Sans Mono;monospace;monospace;Droid Sans Fallback" w:hAnsi="Droid Sans Mono;monospace;monospace;Droid Sans Fallback"/>
+          <w:b w:val="false"/>
+          <w:color w:val="000000"/>
+          <w:sz w:val="14"/>
+        </w:rPr>
+        <w:t>delta_Lminus1_cum = delta_Lminus1_cum + delta_Lminus1;</w:t>
+      </w:r>
+    </w:p>
+    <w:p>
+      <w:pPr>
+        <w:pStyle w:val="Normal"/>
+        <w:spacing w:lineRule="atLeast" w:line="190"/>
+        <w:ind w:left="709" w:hanging="0"/>
+        <w:jc w:val="left"/>
+        <w:rPr>
+          <w:color w:val="000000"/>
+        </w:rPr>
+      </w:pPr>
+      <w:r>
+        <w:rPr>
+          <w:color w:val="000000"/>
+        </w:rPr>
+      </w:r>
+    </w:p>
+    <w:p>
+      <w:pPr>
+        <w:pStyle w:val="Normal"/>
+        <w:spacing w:lineRule="atLeast" w:line="190"/>
+        <w:ind w:left="709" w:hanging="0"/>
+        <w:jc w:val="left"/>
+        <w:rPr>
+          <w:rFonts w:ascii="Droid Sans Mono;monospace;monospace;Droid Sans Fallback" w:hAnsi="Droid Sans Mono;monospace;monospace;Droid Sans Fallback"/>
+          <w:b w:val="false"/>
+          <w:color w:val="000000"/>
+          <w:sz w:val="14"/>
+        </w:rPr>
+      </w:pPr>
+      <w:r>
+        <w:rPr>
+          <w:rFonts w:ascii="Droid Sans Mono;monospace;monospace;Droid Sans Fallback" w:hAnsi="Droid Sans Mono;monospace;monospace;Droid Sans Fallback"/>
+          <w:b w:val="false"/>
+          <w:color w:val="000000"/>
+          <w:sz w:val="14"/>
+        </w:rPr>
+        <w:t xml:space="preserve">dW_Lminus1 = (delta_Lminus1).*(stim_vec).'; </w:t>
+      </w:r>
+      <w:r>
+        <w:rPr>
+          <w:rFonts w:ascii="Droid Sans Mono;monospace;monospace;Droid Sans Fallback" w:hAnsi="Droid Sans Mono;monospace;monospace;Droid Sans Fallback"/>
+          <w:b w:val="false"/>
+          <w:i/>
+          <w:color w:val="000000"/>
+          <w:sz w:val="14"/>
+        </w:rPr>
+        <w:t>%* FIXed!!</w:t>
+      </w:r>
+    </w:p>
+    <w:p>
+      <w:pPr>
+        <w:pStyle w:val="Normal"/>
+        <w:spacing w:lineRule="atLeast" w:line="190"/>
+        <w:ind w:left="709" w:hanging="0"/>
+        <w:jc w:val="left"/>
+        <w:rPr/>
+      </w:pPr>
+      <w:r>
+        <w:rPr>
+          <w:rFonts w:ascii="Droid Sans Mono;monospace;monospace;Droid Sans Fallback" w:hAnsi="Droid Sans Mono;monospace;monospace;Droid Sans Fallback"/>
+          <w:b w:val="false"/>
+          <w:color w:val="000000"/>
+          <w:sz w:val="14"/>
+        </w:rPr>
+        <w:t>dW_Lminus1_cum = dW_Lminus1_cum+dW_Lminus1;</w:t>
+      </w:r>
+    </w:p>
+    <w:p>
+      <w:pPr>
+        <w:pStyle w:val="Normal"/>
+        <w:spacing w:lineRule="atLeast" w:line="190"/>
+        <w:ind w:left="709" w:hanging="0"/>
+        <w:jc w:val="left"/>
+        <w:rPr>
+          <w:rFonts w:ascii="Droid Sans Mono;monospace;monospace;Droid Sans Fallback" w:hAnsi="Droid Sans Mono;monospace;monospace;Droid Sans Fallback"/>
+          <w:b w:val="false"/>
+          <w:color w:val="000000"/>
+          <w:sz w:val="14"/>
+        </w:rPr>
+      </w:pPr>
+      <w:r>
+        <w:rPr/>
+      </w:r>
+    </w:p>
+    <w:p>
+      <w:pPr>
+        <w:pStyle w:val="Normal"/>
+        <w:numPr>
+          <w:ilvl w:val="0"/>
+          <w:numId w:val="1"/>
+        </w:numPr>
+        <w:rPr>
+          <w:b w:val="false"/>
+          <w:i w:val="false"/>
+          <w:caps w:val="false"/>
+          <w:smallCaps w:val="false"/>
+          <w:spacing w:val="0"/>
+        </w:rPr>
+      </w:pPr>
+      <w:r>
+        <w:rPr>
+          <w:b w:val="false"/>
+          <w:i w:val="false"/>
+          <w:caps w:val="false"/>
+          <w:smallCaps w:val="false"/>
+          <w:spacing w:val="0"/>
+        </w:rPr>
+        <w:t xml:space="preserve">Evaluate the influence of number of interneurons and choice of epsilon for </w:t>
+      </w:r>
+      <w:r>
+        <w:rPr>
+          <w:b w:val="false"/>
+          <w:i w:val="false"/>
+          <w:caps w:val="false"/>
+          <w:smallCaps w:val="false"/>
+          <w:spacing w:val="0"/>
+        </w:rPr>
+        <w:t>gradient-descent computations</w:t>
+      </w:r>
+    </w:p>
+    <w:p>
+      <w:pPr>
+        <w:pStyle w:val="Normal"/>
+        <w:numPr>
+          <w:ilvl w:val="0"/>
+          <w:numId w:val="1"/>
+        </w:numPr>
+        <w:rPr/>
+      </w:pPr>
+      <w:r>
+        <w:rPr/>
+        <w:t>Plot of work</w:t>
+      </w:r>
+    </w:p>
+    <w:p>
+      <w:pPr>
+        <w:pStyle w:val="Normal"/>
+        <w:rPr/>
+      </w:pPr>
+      <w:r>
+        <w:rPr/>
+      </w:r>
+    </w:p>
+    <w:p>
+      <w:pPr>
+        <w:pStyle w:val="Normal"/>
+        <w:numPr>
+          <w:ilvl w:val="0"/>
+          <w:numId w:val="1"/>
+        </w:numPr>
+        <w:rPr/>
+      </w:pPr>
+      <w:r>
+        <w:rPr/>
+        <w:t>Hold</w:t>
+      </w:r>
+    </w:p>
+    <w:p>
+      <w:pPr>
+        <w:pStyle w:val="Normal"/>
+        <w:spacing w:lineRule="atLeast" w:line="190"/>
+        <w:ind w:left="709" w:hanging="0"/>
+        <w:jc w:val="left"/>
+        <w:rPr>
+          <w:rFonts w:ascii="Droid Sans Mono;monospace;monospace;Droid Sans Fallback" w:hAnsi="Droid Sans Mono;monospace;monospace;Droid Sans Fallback"/>
+          <w:b w:val="false"/>
+          <w:i/>
+          <w:color w:val="000000"/>
+          <w:sz w:val="14"/>
+        </w:rPr>
       </w:pPr>
       <w:r>
         <w:rPr/>
@@ -21,6 +996,255 @@
     </w:sectPr>
   </w:body>
 </w:document>
+</file>
+
+<file path=word/numbering.xml><?xml version="1.0" encoding="utf-8"?>
+<w:numbering xmlns:w="http://schemas.openxmlformats.org/wordprocessingml/2006/main" xmlns:o="urn:schemas-microsoft-com:office:office" xmlns:r="http://schemas.openxmlformats.org/officeDocument/2006/relationships" xmlns:v="urn:schemas-microsoft-com:vml">
+  <w:abstractNum w:abstractNumId="1">
+    <w:lvl w:ilvl="0">
+      <w:start w:val="1"/>
+      <w:numFmt w:val="decimal"/>
+      <w:lvlText w:val="%1."/>
+      <w:lvlJc w:val="left"/>
+      <w:pPr>
+        <w:tabs>
+          <w:tab w:val="num" w:pos="720"/>
+        </w:tabs>
+        <w:ind w:left="720" w:hanging="360"/>
+      </w:pPr>
+      <w:rPr/>
+    </w:lvl>
+    <w:lvl w:ilvl="1">
+      <w:start w:val="1"/>
+      <w:numFmt w:val="decimal"/>
+      <w:lvlText w:val="%2."/>
+      <w:lvlJc w:val="left"/>
+      <w:pPr>
+        <w:tabs>
+          <w:tab w:val="num" w:pos="1080"/>
+        </w:tabs>
+        <w:ind w:left="1080" w:hanging="360"/>
+      </w:pPr>
+      <w:rPr/>
+    </w:lvl>
+    <w:lvl w:ilvl="2">
+      <w:start w:val="1"/>
+      <w:numFmt w:val="decimal"/>
+      <w:lvlText w:val="%3."/>
+      <w:lvlJc w:val="left"/>
+      <w:pPr>
+        <w:tabs>
+          <w:tab w:val="num" w:pos="1440"/>
+        </w:tabs>
+        <w:ind w:left="1440" w:hanging="360"/>
+      </w:pPr>
+      <w:rPr/>
+    </w:lvl>
+    <w:lvl w:ilvl="3">
+      <w:start w:val="1"/>
+      <w:numFmt w:val="decimal"/>
+      <w:lvlText w:val="%4."/>
+      <w:lvlJc w:val="left"/>
+      <w:pPr>
+        <w:tabs>
+          <w:tab w:val="num" w:pos="1800"/>
+        </w:tabs>
+        <w:ind w:left="1800" w:hanging="360"/>
+      </w:pPr>
+      <w:rPr/>
+    </w:lvl>
+    <w:lvl w:ilvl="4">
+      <w:start w:val="1"/>
+      <w:numFmt w:val="decimal"/>
+      <w:lvlText w:val="%5."/>
+      <w:lvlJc w:val="left"/>
+      <w:pPr>
+        <w:tabs>
+          <w:tab w:val="num" w:pos="2160"/>
+        </w:tabs>
+        <w:ind w:left="2160" w:hanging="360"/>
+      </w:pPr>
+      <w:rPr/>
+    </w:lvl>
+    <w:lvl w:ilvl="5">
+      <w:start w:val="1"/>
+      <w:numFmt w:val="decimal"/>
+      <w:lvlText w:val="%6."/>
+      <w:lvlJc w:val="left"/>
+      <w:pPr>
+        <w:tabs>
+          <w:tab w:val="num" w:pos="2520"/>
+        </w:tabs>
+        <w:ind w:left="2520" w:hanging="360"/>
+      </w:pPr>
+      <w:rPr/>
+    </w:lvl>
+    <w:lvl w:ilvl="6">
+      <w:start w:val="1"/>
+      <w:numFmt w:val="decimal"/>
+      <w:lvlText w:val="%7."/>
+      <w:lvlJc w:val="left"/>
+      <w:pPr>
+        <w:tabs>
+          <w:tab w:val="num" w:pos="2880"/>
+        </w:tabs>
+        <w:ind w:left="2880" w:hanging="360"/>
+      </w:pPr>
+      <w:rPr/>
+    </w:lvl>
+    <w:lvl w:ilvl="7">
+      <w:start w:val="1"/>
+      <w:numFmt w:val="decimal"/>
+      <w:lvlText w:val="%8."/>
+      <w:lvlJc w:val="left"/>
+      <w:pPr>
+        <w:tabs>
+          <w:tab w:val="num" w:pos="3240"/>
+        </w:tabs>
+        <w:ind w:left="3240" w:hanging="360"/>
+      </w:pPr>
+      <w:rPr/>
+    </w:lvl>
+    <w:lvl w:ilvl="8">
+      <w:start w:val="1"/>
+      <w:numFmt w:val="decimal"/>
+      <w:lvlText w:val="%9."/>
+      <w:lvlJc w:val="left"/>
+      <w:pPr>
+        <w:tabs>
+          <w:tab w:val="num" w:pos="3600"/>
+        </w:tabs>
+        <w:ind w:left="3600" w:hanging="360"/>
+      </w:pPr>
+      <w:rPr/>
+    </w:lvl>
+  </w:abstractNum>
+  <w:abstractNum w:abstractNumId="2">
+    <w:lvl w:ilvl="0">
+      <w:start w:val="1"/>
+      <w:numFmt w:val="none"/>
+      <w:suff w:val="nothing"/>
+      <w:lvlText w:val=""/>
+      <w:lvlJc w:val="left"/>
+      <w:pPr>
+        <w:tabs>
+          <w:tab w:val="num" w:pos="432"/>
+        </w:tabs>
+        <w:ind w:left="432" w:hanging="432"/>
+      </w:pPr>
+    </w:lvl>
+    <w:lvl w:ilvl="1">
+      <w:start w:val="1"/>
+      <w:numFmt w:val="none"/>
+      <w:suff w:val="nothing"/>
+      <w:lvlText w:val=""/>
+      <w:lvlJc w:val="left"/>
+      <w:pPr>
+        <w:tabs>
+          <w:tab w:val="num" w:pos="576"/>
+        </w:tabs>
+        <w:ind w:left="576" w:hanging="576"/>
+      </w:pPr>
+    </w:lvl>
+    <w:lvl w:ilvl="2">
+      <w:start w:val="1"/>
+      <w:numFmt w:val="none"/>
+      <w:suff w:val="nothing"/>
+      <w:lvlText w:val=""/>
+      <w:lvlJc w:val="left"/>
+      <w:pPr>
+        <w:tabs>
+          <w:tab w:val="num" w:pos="720"/>
+        </w:tabs>
+        <w:ind w:left="720" w:hanging="720"/>
+      </w:pPr>
+    </w:lvl>
+    <w:lvl w:ilvl="3">
+      <w:start w:val="1"/>
+      <w:numFmt w:val="none"/>
+      <w:suff w:val="nothing"/>
+      <w:lvlText w:val=""/>
+      <w:lvlJc w:val="left"/>
+      <w:pPr>
+        <w:tabs>
+          <w:tab w:val="num" w:pos="864"/>
+        </w:tabs>
+        <w:ind w:left="864" w:hanging="864"/>
+      </w:pPr>
+    </w:lvl>
+    <w:lvl w:ilvl="4">
+      <w:start w:val="1"/>
+      <w:numFmt w:val="none"/>
+      <w:suff w:val="nothing"/>
+      <w:lvlText w:val=""/>
+      <w:lvlJc w:val="left"/>
+      <w:pPr>
+        <w:tabs>
+          <w:tab w:val="num" w:pos="1008"/>
+        </w:tabs>
+        <w:ind w:left="1008" w:hanging="1008"/>
+      </w:pPr>
+    </w:lvl>
+    <w:lvl w:ilvl="5">
+      <w:start w:val="1"/>
+      <w:numFmt w:val="none"/>
+      <w:suff w:val="nothing"/>
+      <w:lvlText w:val=""/>
+      <w:lvlJc w:val="left"/>
+      <w:pPr>
+        <w:tabs>
+          <w:tab w:val="num" w:pos="1152"/>
+        </w:tabs>
+        <w:ind w:left="1152" w:hanging="1152"/>
+      </w:pPr>
+    </w:lvl>
+    <w:lvl w:ilvl="6">
+      <w:start w:val="1"/>
+      <w:numFmt w:val="none"/>
+      <w:suff w:val="nothing"/>
+      <w:lvlText w:val=""/>
+      <w:lvlJc w:val="left"/>
+      <w:pPr>
+        <w:tabs>
+          <w:tab w:val="num" w:pos="1296"/>
+        </w:tabs>
+        <w:ind w:left="1296" w:hanging="1296"/>
+      </w:pPr>
+    </w:lvl>
+    <w:lvl w:ilvl="7">
+      <w:start w:val="1"/>
+      <w:numFmt w:val="none"/>
+      <w:suff w:val="nothing"/>
+      <w:lvlText w:val=""/>
+      <w:lvlJc w:val="left"/>
+      <w:pPr>
+        <w:tabs>
+          <w:tab w:val="num" w:pos="1440"/>
+        </w:tabs>
+        <w:ind w:left="1440" w:hanging="1440"/>
+      </w:pPr>
+    </w:lvl>
+    <w:lvl w:ilvl="8">
+      <w:start w:val="1"/>
+      <w:numFmt w:val="none"/>
+      <w:suff w:val="nothing"/>
+      <w:lvlText w:val=""/>
+      <w:lvlJc w:val="left"/>
+      <w:pPr>
+        <w:tabs>
+          <w:tab w:val="num" w:pos="1584"/>
+        </w:tabs>
+        <w:ind w:left="1584" w:hanging="1584"/>
+      </w:pPr>
+    </w:lvl>
+  </w:abstractNum>
+  <w:num w:numId="1">
+    <w:abstractNumId w:val="1"/>
+  </w:num>
+  <w:num w:numId="2">
+    <w:abstractNumId w:val="2"/>
+  </w:num>
+</w:numbering>
 </file>
 
 <file path=word/styles.xml><?xml version="1.0" encoding="utf-8"?>
